--- a/Writing/cover_letter.docx
+++ b/Writing/cover_letter.docx
@@ -90,15 +90,7 @@
         <w:rPr>
           <w:bCs/>
         </w:rPr>
-        <w:t>Persistence of populations facing climate velocity and harvest,” for consideration for publication in Ecological Applications. In this work we mechanistically model the effects of climate driven range shift and harvesting, explore the cumulative impacts on the harvested population, and examine the effects of common conservation and management strategies. We find conditions under which the population can survive and demonstrate how population survival depends on the growth rate and dispersal. When we consider m</w:t>
-      </w:r>
-      <w:bookmarkStart w:id="0" w:name="_GoBack"/>
-      <w:bookmarkEnd w:id="0"/>
-      <w:r>
-        <w:rPr>
-          <w:bCs/>
-        </w:rPr>
-        <w:t xml:space="preserve">anagement, we show that harvesting rules can have a large, positive effect on population persistence. In particular, setting minimum population density thresholds for harvesting can largely eliminate the interaction between range-shift and harvest-driven extinction. This result suggests that management can have an important role in reducing the effects of these joint stressors. This is an important point because, at least in marine systems, novel species are often harvested before management sets explicit rules. </w:t>
+        <w:t xml:space="preserve">Persistence of populations facing climate velocity and harvest,” for consideration for publication in Ecological Applications. In this work we mechanistically model the effects of climate driven range shift and harvesting, explore the cumulative impacts on the harvested population, and examine the effects of common conservation and management strategies. We find conditions under which the population can survive and demonstrate how population survival depends on the growth rate and dispersal. When we consider management, we show that harvesting rules can have a large, positive effect on population persistence. In particular, setting minimum population density thresholds for harvesting can largely eliminate the interaction between range-shift and harvest-driven extinction. This result suggests that management can have an important role in reducing the effects of these joint stressors. This is an important point because, at least in marine systems, novel species are often harvested before management sets explicit rules. </w:t>
       </w:r>
     </w:p>
     <w:p>
@@ -112,21 +104,7 @@
         <w:rPr>
           <w:bCs/>
         </w:rPr>
-        <w:t xml:space="preserve">Because our manuscript mechanistically investigates how climate change and harvesting interact and evaluates common management approaches, we believe this work will be of interest to a range of readers, including ecologists, conservation biologists, fisheries scientists, climate change scientists, and managers. The model is of sufficient generality that it can be applied to both terrestrial and marine systems. Although this is a mathematical model, we believe that it is presented in an accessible way such that managers and other </w:t>
-      </w:r>
-      <w:proofErr w:type="spellStart"/>
-      <w:r>
-        <w:rPr>
-          <w:bCs/>
-        </w:rPr>
-        <w:t>practioners</w:t>
-      </w:r>
-      <w:proofErr w:type="spellEnd"/>
-      <w:r>
-        <w:rPr>
-          <w:bCs/>
-        </w:rPr>
-        <w:t xml:space="preserve"> without formal mathematical training can see its value and possible applications for their own systems. </w:t>
+        <w:t xml:space="preserve">Because our manuscript mechanistically investigates how climate change and harvesting interact and evaluates common management approaches, we believe this work will be of interest to a range of readers, including ecologists, conservation biologists, fisheries scientists, climate change scientists, and managers. The model is of sufficient generality that it can be applied to both terrestrial and marine systems. Although this is a mathematical model, we believe that it is presented in an accessible way such that managers and other practioners without formal mathematical training can see its value and possible applications for their own systems. </w:t>
       </w:r>
     </w:p>
     <w:p>
@@ -157,78 +135,14 @@
           <w:bCs/>
         </w:rPr>
       </w:pPr>
-      <w:proofErr w:type="spellStart"/>
       <w:r>
         <w:rPr>
           <w:rFonts w:ascii="Times New Roman" w:hAnsi="Times New Roman" w:cs="Times New Roman"/>
           <w:bCs/>
         </w:rPr>
-        <w:t>Jameal</w:t>
-      </w:r>
-      <w:proofErr w:type="spellEnd"/>
-      <w:r>
-        <w:rPr>
-          <w:rFonts w:ascii="Times New Roman" w:hAnsi="Times New Roman" w:cs="Times New Roman"/>
-          <w:bCs/>
-        </w:rPr>
-        <w:t xml:space="preserve"> </w:t>
-      </w:r>
-      <w:proofErr w:type="spellStart"/>
-      <w:r>
-        <w:rPr>
-          <w:rFonts w:ascii="Times New Roman" w:hAnsi="Times New Roman" w:cs="Times New Roman"/>
-          <w:bCs/>
-        </w:rPr>
-        <w:t>Samhouri</w:t>
-      </w:r>
-      <w:proofErr w:type="spellEnd"/>
-      <w:r>
-        <w:rPr>
-          <w:rFonts w:ascii="Times New Roman" w:hAnsi="Times New Roman" w:cs="Times New Roman"/>
-          <w:bCs/>
-        </w:rPr>
-        <w:t xml:space="preserve"> (</w:t>
+        <w:t>Ben Halpern (</w:t>
       </w:r>
       <w:hyperlink r:id="rId9" w:history="1">
-        <w:r>
-          <w:rPr>
-            <w:rStyle w:val="Hyperlink"/>
-            <w:rFonts w:ascii="Times New Roman" w:hAnsi="Times New Roman" w:cs="Times New Roman"/>
-            <w:bCs/>
-          </w:rPr>
-          <w:t>jameal.samhouri@noaa.gov</w:t>
-        </w:r>
-      </w:hyperlink>
-      <w:r>
-        <w:rPr>
-          <w:rFonts w:ascii="Times New Roman" w:hAnsi="Times New Roman" w:cs="Times New Roman"/>
-          <w:bCs/>
-        </w:rPr>
-        <w:t>), for his work applying modeling to management questions</w:t>
-      </w:r>
-    </w:p>
-    <w:p>
-      <w:pPr>
-        <w:pStyle w:val="ListParagraph"/>
-        <w:numPr>
-          <w:ilvl w:val="0"/>
-          <w:numId w:val="1"/>
-        </w:numPr>
-        <w:spacing w:after="120"/>
-        <w:rPr>
-          <w:rFonts w:ascii="Times New Roman" w:hAnsi="Times New Roman" w:cs="Times New Roman"/>
-          <w:b/>
-          <w:bCs/>
-        </w:rPr>
-      </w:pPr>
-      <w:r>
-        <w:rPr>
-          <w:rFonts w:ascii="Times New Roman" w:hAnsi="Times New Roman" w:cs="Times New Roman"/>
-          <w:bCs/>
-        </w:rPr>
-        <w:t>Ben Halpern (</w:t>
-      </w:r>
-      <w:hyperlink r:id="rId10" w:history="1">
         <w:r>
           <w:rPr>
             <w:rStyle w:val="Hyperlink"/>
@@ -267,7 +181,7 @@
         </w:rPr>
         <w:t>Will White (</w:t>
       </w:r>
-      <w:hyperlink r:id="rId11" w:history="1">
+      <w:hyperlink r:id="rId10" w:history="1">
         <w:r>
           <w:rPr>
             <w:rStyle w:val="Hyperlink"/>
@@ -303,25 +217,9 @@
           <w:rFonts w:ascii="Times New Roman" w:hAnsi="Times New Roman" w:cs="Times New Roman"/>
           <w:bCs/>
         </w:rPr>
-        <w:t xml:space="preserve">Julie </w:t>
-      </w:r>
-      <w:proofErr w:type="spellStart"/>
-      <w:r>
-        <w:rPr>
-          <w:rFonts w:ascii="Times New Roman" w:hAnsi="Times New Roman" w:cs="Times New Roman"/>
-          <w:bCs/>
-        </w:rPr>
-        <w:t>Kellner</w:t>
-      </w:r>
-      <w:proofErr w:type="spellEnd"/>
-      <w:r>
-        <w:rPr>
-          <w:rFonts w:ascii="Times New Roman" w:hAnsi="Times New Roman" w:cs="Times New Roman"/>
-          <w:bCs/>
-        </w:rPr>
-        <w:t xml:space="preserve"> (</w:t>
-      </w:r>
-      <w:hyperlink r:id="rId12" w:history="1">
+        <w:t>Julie Kellner (</w:t>
+      </w:r>
+      <w:hyperlink r:id="rId11" w:history="1">
         <w:r>
           <w:rPr>
             <w:rStyle w:val="Hyperlink"/>
@@ -360,7 +258,7 @@
         </w:rPr>
         <w:t>Mark Carr (</w:t>
       </w:r>
-      <w:hyperlink r:id="rId13" w:history="1">
+      <w:hyperlink r:id="rId12" w:history="1">
         <w:r>
           <w:rPr>
             <w:rStyle w:val="Hyperlink"/>
@@ -382,23 +280,7 @@
           <w:rFonts w:ascii="Times New Roman" w:hAnsi="Times New Roman" w:cs="Times New Roman"/>
           <w:bCs/>
         </w:rPr>
-        <w:t xml:space="preserve">, for his work examining </w:t>
-      </w:r>
-      <w:proofErr w:type="spellStart"/>
-      <w:r>
-        <w:rPr>
-          <w:rFonts w:ascii="Times New Roman" w:hAnsi="Times New Roman" w:cs="Times New Roman"/>
-          <w:bCs/>
-        </w:rPr>
-        <w:t>nearshore</w:t>
-      </w:r>
-      <w:proofErr w:type="spellEnd"/>
-      <w:r>
-        <w:rPr>
-          <w:rFonts w:ascii="Times New Roman" w:hAnsi="Times New Roman" w:cs="Times New Roman"/>
-          <w:bCs/>
-        </w:rPr>
-        <w:t xml:space="preserve"> ecosystems</w:t>
+        <w:t>, for his work examining nearshore ecosystems</w:t>
       </w:r>
     </w:p>
     <w:p>
@@ -413,21 +295,7 @@
         <w:rPr>
           <w:bCs/>
         </w:rPr>
-        <w:t xml:space="preserve">We think that Mark Urban or Bruce Kendall would be </w:t>
-      </w:r>
-      <w:proofErr w:type="gramStart"/>
-      <w:r>
-        <w:rPr>
-          <w:bCs/>
-        </w:rPr>
-        <w:t>appropriate content editors</w:t>
-      </w:r>
-      <w:proofErr w:type="gramEnd"/>
-      <w:r>
-        <w:rPr>
-          <w:bCs/>
-        </w:rPr>
-        <w:t xml:space="preserve"> to handle this manuscript. </w:t>
+        <w:t xml:space="preserve">We think that Mark Urban or Bruce Kendall would be appropriate content editors to handle this manuscript. </w:t>
       </w:r>
     </w:p>
     <w:p>
@@ -455,8 +323,12 @@
       </w:r>
     </w:p>
     <w:sectPr>
+      <w:headerReference w:type="even" r:id="rId13"/>
       <w:headerReference w:type="default" r:id="rId14"/>
-      <w:footerReference w:type="default" r:id="rId15"/>
+      <w:footerReference w:type="even" r:id="rId15"/>
+      <w:footerReference w:type="default" r:id="rId16"/>
+      <w:headerReference w:type="first" r:id="rId17"/>
+      <w:footerReference w:type="first" r:id="rId18"/>
       <w:pgSz w:w="12240" w:h="15840"/>
       <w:pgMar w:top="1440" w:right="1440" w:bottom="1440" w:left="1440" w:header="720" w:footer="864" w:gutter="0"/>
       <w:cols w:space="720"/>
@@ -485,6 +357,16 @@
 </file>
 
 <file path=word/footer1.xml><?xml version="1.0" encoding="utf-8"?>
+<w:ftr xmlns:wpc="http://schemas.microsoft.com/office/word/2010/wordprocessingCanvas" xmlns:mo="http://schemas.microsoft.com/office/mac/office/2008/main" xmlns:mc="http://schemas.openxmlformats.org/markup-compatibility/2006" xmlns:mv="urn:schemas-microsoft-com:mac:vml" xmlns:o="urn:schemas-microsoft-com:office:office" xmlns:r="http://schemas.openxmlformats.org/officeDocument/2006/relationships" xmlns:m="http://schemas.openxmlformats.org/officeDocument/2006/math" xmlns:v="urn:schemas-microsoft-com:vml" xmlns:wp14="http://schemas.microsoft.com/office/word/2010/wordprocessingDrawing" xmlns:wp="http://schemas.openxmlformats.org/drawingml/2006/wordprocessingDrawing" xmlns:w10="urn:schemas-microsoft-com:office:word" xmlns:w="http://schemas.openxmlformats.org/wordprocessingml/2006/main" xmlns:w14="http://schemas.microsoft.com/office/word/2010/wordml" xmlns:wpg="http://schemas.microsoft.com/office/word/2010/wordprocessingGroup" xmlns:wpi="http://schemas.microsoft.com/office/word/2010/wordprocessingInk" xmlns:wne="http://schemas.microsoft.com/office/word/2006/wordml" xmlns:wps="http://schemas.microsoft.com/office/word/2010/wordprocessingShape" mc:Ignorable="w14 wp14">
+  <w:p>
+    <w:pPr>
+      <w:pStyle w:val="Footer"/>
+    </w:pPr>
+  </w:p>
+</w:ftr>
+</file>
+
+<file path=word/footer2.xml><?xml version="1.0" encoding="utf-8"?>
 <w:ftr xmlns:wpc="http://schemas.microsoft.com/office/word/2010/wordprocessingCanvas" xmlns:mo="http://schemas.microsoft.com/office/mac/office/2008/main" xmlns:mc="http://schemas.openxmlformats.org/markup-compatibility/2006" xmlns:mv="urn:schemas-microsoft-com:mac:vml" xmlns:o="urn:schemas-microsoft-com:office:office" xmlns:r="http://schemas.openxmlformats.org/officeDocument/2006/relationships" xmlns:m="http://schemas.openxmlformats.org/officeDocument/2006/math" xmlns:v="urn:schemas-microsoft-com:vml" xmlns:wp14="http://schemas.microsoft.com/office/word/2010/wordprocessingDrawing" xmlns:wp="http://schemas.openxmlformats.org/drawingml/2006/wordprocessingDrawing" xmlns:w10="urn:schemas-microsoft-com:office:word" xmlns:w="http://schemas.openxmlformats.org/wordprocessingml/2006/main" xmlns:w14="http://schemas.microsoft.com/office/word/2010/wordml" xmlns:wpg="http://schemas.microsoft.com/office/word/2010/wordprocessingGroup" xmlns:wpi="http://schemas.microsoft.com/office/word/2010/wordprocessingInk" xmlns:wne="http://schemas.microsoft.com/office/word/2006/wordml" xmlns:wps="http://schemas.microsoft.com/office/word/2010/wordprocessingShape" mc:Ignorable="w14 wp14">
   <w:p>
     <w:pPr>
@@ -525,6 +407,16 @@
 </w:ftr>
 </file>
 
+<file path=word/footer3.xml><?xml version="1.0" encoding="utf-8"?>
+<w:ftr xmlns:wpc="http://schemas.microsoft.com/office/word/2010/wordprocessingCanvas" xmlns:mo="http://schemas.microsoft.com/office/mac/office/2008/main" xmlns:mc="http://schemas.openxmlformats.org/markup-compatibility/2006" xmlns:mv="urn:schemas-microsoft-com:mac:vml" xmlns:o="urn:schemas-microsoft-com:office:office" xmlns:r="http://schemas.openxmlformats.org/officeDocument/2006/relationships" xmlns:m="http://schemas.openxmlformats.org/officeDocument/2006/math" xmlns:v="urn:schemas-microsoft-com:vml" xmlns:wp14="http://schemas.microsoft.com/office/word/2010/wordprocessingDrawing" xmlns:wp="http://schemas.openxmlformats.org/drawingml/2006/wordprocessingDrawing" xmlns:w10="urn:schemas-microsoft-com:office:word" xmlns:w="http://schemas.openxmlformats.org/wordprocessingml/2006/main" xmlns:w14="http://schemas.microsoft.com/office/word/2010/wordml" xmlns:wpg="http://schemas.microsoft.com/office/word/2010/wordprocessingGroup" xmlns:wpi="http://schemas.microsoft.com/office/word/2010/wordprocessingInk" xmlns:wne="http://schemas.microsoft.com/office/word/2006/wordml" xmlns:wps="http://schemas.microsoft.com/office/word/2010/wordprocessingShape" mc:Ignorable="w14 wp14">
+  <w:p>
+    <w:pPr>
+      <w:pStyle w:val="Footer"/>
+    </w:pPr>
+  </w:p>
+</w:ftr>
+</file>
+
 <file path=word/footnotes.xml><?xml version="1.0" encoding="utf-8"?>
 <w:footnotes xmlns:wpc="http://schemas.microsoft.com/office/word/2010/wordprocessingCanvas" xmlns:mo="http://schemas.microsoft.com/office/mac/office/2008/main" xmlns:mc="http://schemas.openxmlformats.org/markup-compatibility/2006" xmlns:mv="urn:schemas-microsoft-com:mac:vml" xmlns:o="urn:schemas-microsoft-com:office:office" xmlns:r="http://schemas.openxmlformats.org/officeDocument/2006/relationships" xmlns:m="http://schemas.openxmlformats.org/officeDocument/2006/math" xmlns:v="urn:schemas-microsoft-com:vml" xmlns:wp14="http://schemas.microsoft.com/office/word/2010/wordprocessingDrawing" xmlns:wp="http://schemas.openxmlformats.org/drawingml/2006/wordprocessingDrawing" xmlns:w10="urn:schemas-microsoft-com:office:word" xmlns:w="http://schemas.openxmlformats.org/wordprocessingml/2006/main" xmlns:w14="http://schemas.microsoft.com/office/word/2010/wordml" xmlns:wpg="http://schemas.microsoft.com/office/word/2010/wordprocessingGroup" xmlns:wpi="http://schemas.microsoft.com/office/word/2010/wordprocessingInk" xmlns:wne="http://schemas.microsoft.com/office/word/2006/wordml" xmlns:wps="http://schemas.microsoft.com/office/word/2010/wordprocessingShape" mc:Ignorable="w14 wp14">
   <w:footnote w:type="separator" w:id="-1">
@@ -549,11 +441,23 @@
   <w:p>
     <w:pPr>
       <w:pStyle w:val="Header"/>
+    </w:pPr>
+  </w:p>
+</w:hdr>
+</file>
+
+<file path=word/header2.xml><?xml version="1.0" encoding="utf-8"?>
+<w:hdr xmlns:wpc="http://schemas.microsoft.com/office/word/2010/wordprocessingCanvas" xmlns:mo="http://schemas.microsoft.com/office/mac/office/2008/main" xmlns:mc="http://schemas.openxmlformats.org/markup-compatibility/2006" xmlns:mv="urn:schemas-microsoft-com:mac:vml" xmlns:o="urn:schemas-microsoft-com:office:office" xmlns:r="http://schemas.openxmlformats.org/officeDocument/2006/relationships" xmlns:m="http://schemas.openxmlformats.org/officeDocument/2006/math" xmlns:v="urn:schemas-microsoft-com:vml" xmlns:wp14="http://schemas.microsoft.com/office/word/2010/wordprocessingDrawing" xmlns:wp="http://schemas.openxmlformats.org/drawingml/2006/wordprocessingDrawing" xmlns:w10="urn:schemas-microsoft-com:office:word" xmlns:w="http://schemas.openxmlformats.org/wordprocessingml/2006/main" xmlns:w14="http://schemas.microsoft.com/office/word/2010/wordml" xmlns:wpg="http://schemas.microsoft.com/office/word/2010/wordprocessingGroup" xmlns:wpi="http://schemas.microsoft.com/office/word/2010/wordprocessingInk" xmlns:wne="http://schemas.microsoft.com/office/word/2006/wordml" xmlns:wps="http://schemas.microsoft.com/office/word/2010/wordprocessingShape" mc:Ignorable="w14 wp14">
+  <w:p>
+    <w:pPr>
+      <w:pStyle w:val="Header"/>
       <w:jc w:val="right"/>
     </w:pPr>
     <w:r>
-      <w:t>July 9, 2014</w:t>
+      <w:t>July 14, 2014</w:t>
     </w:r>
+    <w:bookmarkStart w:id="0" w:name="_GoBack"/>
+    <w:bookmarkEnd w:id="0"/>
   </w:p>
   <w:p>
     <w:pPr>
@@ -562,6 +466,16 @@
     <w:r>
       <w:t xml:space="preserve"> </w:t>
     </w:r>
+  </w:p>
+</w:hdr>
+</file>
+
+<file path=word/header3.xml><?xml version="1.0" encoding="utf-8"?>
+<w:hdr xmlns:wpc="http://schemas.microsoft.com/office/word/2010/wordprocessingCanvas" xmlns:mo="http://schemas.microsoft.com/office/mac/office/2008/main" xmlns:mc="http://schemas.openxmlformats.org/markup-compatibility/2006" xmlns:mv="urn:schemas-microsoft-com:mac:vml" xmlns:o="urn:schemas-microsoft-com:office:office" xmlns:r="http://schemas.openxmlformats.org/officeDocument/2006/relationships" xmlns:m="http://schemas.openxmlformats.org/officeDocument/2006/math" xmlns:v="urn:schemas-microsoft-com:vml" xmlns:wp14="http://schemas.microsoft.com/office/word/2010/wordprocessingDrawing" xmlns:wp="http://schemas.openxmlformats.org/drawingml/2006/wordprocessingDrawing" xmlns:w10="urn:schemas-microsoft-com:office:word" xmlns:w="http://schemas.openxmlformats.org/wordprocessingml/2006/main" xmlns:w14="http://schemas.microsoft.com/office/word/2010/wordml" xmlns:wpg="http://schemas.microsoft.com/office/word/2010/wordprocessingGroup" xmlns:wpi="http://schemas.microsoft.com/office/word/2010/wordprocessingInk" xmlns:wne="http://schemas.microsoft.com/office/word/2006/wordml" xmlns:wps="http://schemas.microsoft.com/office/word/2010/wordprocessingShape" mc:Ignorable="w14 wp14">
+  <w:p>
+    <w:pPr>
+      <w:pStyle w:val="Header"/>
+    </w:pPr>
   </w:p>
 </w:hdr>
 </file>
@@ -1492,7 +1406,7 @@
 </file>
 
 <file path=customXml/itemProps1.xml><?xml version="1.0" encoding="utf-8"?>
-<ds:datastoreItem xmlns:ds="http://schemas.openxmlformats.org/officeDocument/2006/customXml" ds:itemID="{1EEEBB73-2BF5-934D-8565-16BAF02F5598}">
+<ds:datastoreItem xmlns:ds="http://schemas.openxmlformats.org/officeDocument/2006/customXml" ds:itemID="{5A4CA8C2-36B4-C146-8585-F1400C3E1BE9}">
   <ds:schemaRefs>
     <ds:schemaRef ds:uri="http://schemas.openxmlformats.org/officeDocument/2006/bibliography"/>
   </ds:schemaRefs>
